--- a/documentation/Sezzle SFRA Test Cases.docx
+++ b/documentation/Sezzle SFRA Test Cases.docx
@@ -17,6 +17,7 @@
           <w:szCs w:val="72"/>
         </w:rPr>
       </w:pPr>
+      <w:bookmarkStart w:id="0" w:name="_GoBack"/>
       <w:r>
         <w:rPr>
           <w:rFonts w:ascii="Arial" w:eastAsia="Arial" w:hAnsi="Arial" w:cs="Arial"/>
@@ -69,6 +70,7 @@
           </wp:inline>
         </w:drawing>
       </w:r>
+      <w:bookmarkEnd w:id="0"/>
       <w:r>
         <w:rPr>
           <w:rFonts w:ascii="Cambria" w:eastAsia="Cambria" w:hAnsi="Cambria" w:cs="Cambria"/>
@@ -79,7 +81,31 @@
           <w:sz w:val="24"/>
           <w:szCs w:val="24"/>
         </w:rPr>
-        <w:t>18.1.0</w:t>
+        <w:t>1</w:t>
+      </w:r>
+      <w:r>
+        <w:rPr>
+          <w:rFonts w:ascii="Cambria" w:eastAsia="Cambria" w:hAnsi="Cambria" w:cs="Cambria"/>
+          <w:b/>
+          <w:bCs/>
+          <w:i/>
+          <w:iCs/>
+          <w:sz w:val="24"/>
+          <w:szCs w:val="24"/>
+        </w:rPr>
+        <w:t>9</w:t>
+      </w:r>
+      <w:r>
+        <w:rPr>
+          <w:rFonts w:ascii="Cambria" w:eastAsia="Cambria" w:hAnsi="Cambria" w:cs="Cambria"/>
+          <w:b/>
+          <w:bCs/>
+          <w:i/>
+          <w:iCs/>
+          <w:sz w:val="24"/>
+          <w:szCs w:val="24"/>
+        </w:rPr>
+        <w:t>.1.0</w:t>
       </w:r>
     </w:p>
     <w:p>
@@ -194,8 +220,8 @@
           <w:szCs w:val="36"/>
         </w:rPr>
       </w:pPr>
-      <w:bookmarkStart w:id="0" w:name="_znysh7"/>
-      <w:bookmarkEnd w:id="0"/>
+      <w:bookmarkStart w:id="1" w:name="_znysh7"/>
+      <w:bookmarkEnd w:id="1"/>
     </w:p>
     <w:p>
       <w:pPr>
@@ -1055,6 +1081,7 @@
       <w:r>
         <w:rPr>
           <w:rFonts w:ascii="Segoe UI" w:eastAsia="Segoe UI" w:hAnsi="Segoe UI" w:cs="Segoe UI"/>
+          <w:noProof/>
           <w:color w:val="24292E"/>
           <w:sz w:val="24"/>
           <w:szCs w:val="24"/>
@@ -1142,6 +1169,9 @@
         <w:jc w:val="both"/>
       </w:pPr>
       <w:r>
+        <w:rPr>
+          <w:noProof/>
+        </w:rPr>
         <w:lastRenderedPageBreak/>
         <w:drawing>
           <wp:inline distT="0" distB="0" distL="0" distR="0" wp14:anchorId="35DD3134" wp14:editId="0304D16F">
@@ -1788,6 +1818,9 @@
         <w:jc w:val="both"/>
       </w:pPr>
       <w:r>
+        <w:rPr>
+          <w:noProof/>
+        </w:rPr>
         <w:lastRenderedPageBreak/>
         <w:drawing>
           <wp:inline distT="0" distB="0" distL="0" distR="0" wp14:anchorId="4A76AB3F" wp14:editId="10D7F558">
@@ -2777,6 +2810,9 @@
         <w:ind w:left="720"/>
       </w:pPr>
       <w:r>
+        <w:rPr>
+          <w:noProof/>
+        </w:rPr>
         <w:drawing>
           <wp:inline distT="0" distB="0" distL="0" distR="0" wp14:anchorId="1CA664D3" wp14:editId="5D5676E8">
             <wp:extent cx="6184900" cy="2029460"/>
@@ -3080,6 +3116,7 @@
       </w:pPr>
       <w:r>
         <w:rPr>
+          <w:noProof/>
           <w:lang w:val="en-US"/>
         </w:rPr>
         <w:drawing>
@@ -3211,15 +3248,7 @@
       <w:rPr>
         <w:lang w:val="en-US"/>
       </w:rPr>
-      <w:t>pa</w:t>
-    </w:r>
-    <w:bookmarkStart w:id="1" w:name="_GoBack"/>
-    <w:bookmarkEnd w:id="1"/>
-    <w:r>
-      <w:rPr>
-        <w:lang w:val="en-US"/>
-      </w:rPr>
-      <w:t>yment cartridge test cases</w:t>
+      <w:t>payment cartridge test cases</w:t>
     </w:r>
     <w:r>
       <w:rPr>
@@ -5704,7 +5733,7 @@
 </file>
 
 <file path=customXml/itemProps1.xml><?xml version="1.0" encoding="utf-8"?>
-<ds:datastoreItem xmlns:ds="http://schemas.openxmlformats.org/officeDocument/2006/customXml" ds:itemID="{EF008A41-7061-6343-A907-06AA36C22B90}">
+<ds:datastoreItem xmlns:ds="http://schemas.openxmlformats.org/officeDocument/2006/customXml" ds:itemID="{F5B3AAF4-1081-4747-8E3B-F9D7426831E9}">
   <ds:schemaRefs>
     <ds:schemaRef ds:uri="http://schemas.openxmlformats.org/officeDocument/2006/bibliography"/>
   </ds:schemaRefs>

--- a/documentation/Sezzle SFRA Test Cases.docx
+++ b/documentation/Sezzle SFRA Test Cases.docx
@@ -17,7 +17,6 @@
           <w:szCs w:val="72"/>
         </w:rPr>
       </w:pPr>
-      <w:bookmarkStart w:id="0" w:name="_GoBack"/>
       <w:r>
         <w:rPr>
           <w:rFonts w:ascii="Arial" w:eastAsia="Arial" w:hAnsi="Arial" w:cs="Arial"/>
@@ -70,7 +69,6 @@
           </wp:inline>
         </w:drawing>
       </w:r>
-      <w:bookmarkEnd w:id="0"/>
       <w:r>
         <w:rPr>
           <w:rFonts w:ascii="Cambria" w:eastAsia="Cambria" w:hAnsi="Cambria" w:cs="Cambria"/>
@@ -81,31 +79,7 @@
           <w:sz w:val="24"/>
           <w:szCs w:val="24"/>
         </w:rPr>
-        <w:t>1</w:t>
-      </w:r>
-      <w:r>
-        <w:rPr>
-          <w:rFonts w:ascii="Cambria" w:eastAsia="Cambria" w:hAnsi="Cambria" w:cs="Cambria"/>
-          <w:b/>
-          <w:bCs/>
-          <w:i/>
-          <w:iCs/>
-          <w:sz w:val="24"/>
-          <w:szCs w:val="24"/>
-        </w:rPr>
-        <w:t>9</w:t>
-      </w:r>
-      <w:r>
-        <w:rPr>
-          <w:rFonts w:ascii="Cambria" w:eastAsia="Cambria" w:hAnsi="Cambria" w:cs="Cambria"/>
-          <w:b/>
-          <w:bCs/>
-          <w:i/>
-          <w:iCs/>
-          <w:sz w:val="24"/>
-          <w:szCs w:val="24"/>
-        </w:rPr>
-        <w:t>.1.0</w:t>
+        <w:t>18.1.0</w:t>
       </w:r>
     </w:p>
     <w:p>
@@ -220,8 +194,8 @@
           <w:szCs w:val="36"/>
         </w:rPr>
       </w:pPr>
-      <w:bookmarkStart w:id="1" w:name="_znysh7"/>
-      <w:bookmarkEnd w:id="1"/>
+      <w:bookmarkStart w:id="0" w:name="_znysh7"/>
+      <w:bookmarkEnd w:id="0"/>
     </w:p>
     <w:p>
       <w:pPr>
@@ -1081,7 +1055,6 @@
       <w:r>
         <w:rPr>
           <w:rFonts w:ascii="Segoe UI" w:eastAsia="Segoe UI" w:hAnsi="Segoe UI" w:cs="Segoe UI"/>
-          <w:noProof/>
           <w:color w:val="24292E"/>
           <w:sz w:val="24"/>
           <w:szCs w:val="24"/>
@@ -1169,9 +1142,6 @@
         <w:jc w:val="both"/>
       </w:pPr>
       <w:r>
-        <w:rPr>
-          <w:noProof/>
-        </w:rPr>
         <w:lastRenderedPageBreak/>
         <w:drawing>
           <wp:inline distT="0" distB="0" distL="0" distR="0" wp14:anchorId="35DD3134" wp14:editId="0304D16F">
@@ -1818,9 +1788,6 @@
         <w:jc w:val="both"/>
       </w:pPr>
       <w:r>
-        <w:rPr>
-          <w:noProof/>
-        </w:rPr>
         <w:lastRenderedPageBreak/>
         <w:drawing>
           <wp:inline distT="0" distB="0" distL="0" distR="0" wp14:anchorId="4A76AB3F" wp14:editId="10D7F558">
@@ -2810,9 +2777,6 @@
         <w:ind w:left="720"/>
       </w:pPr>
       <w:r>
-        <w:rPr>
-          <w:noProof/>
-        </w:rPr>
         <w:drawing>
           <wp:inline distT="0" distB="0" distL="0" distR="0" wp14:anchorId="1CA664D3" wp14:editId="5D5676E8">
             <wp:extent cx="6184900" cy="2029460"/>
@@ -3116,7 +3080,6 @@
       </w:pPr>
       <w:r>
         <w:rPr>
-          <w:noProof/>
           <w:lang w:val="en-US"/>
         </w:rPr>
         <w:drawing>
@@ -3248,7 +3211,15 @@
       <w:rPr>
         <w:lang w:val="en-US"/>
       </w:rPr>
-      <w:t>payment cartridge test cases</w:t>
+      <w:t>pa</w:t>
+    </w:r>
+    <w:bookmarkStart w:id="1" w:name="_GoBack"/>
+    <w:bookmarkEnd w:id="1"/>
+    <w:r>
+      <w:rPr>
+        <w:lang w:val="en-US"/>
+      </w:rPr>
+      <w:t>yment cartridge test cases</w:t>
     </w:r>
     <w:r>
       <w:rPr>
@@ -5733,7 +5704,7 @@
 </file>
 
 <file path=customXml/itemProps1.xml><?xml version="1.0" encoding="utf-8"?>
-<ds:datastoreItem xmlns:ds="http://schemas.openxmlformats.org/officeDocument/2006/customXml" ds:itemID="{F5B3AAF4-1081-4747-8E3B-F9D7426831E9}">
+<ds:datastoreItem xmlns:ds="http://schemas.openxmlformats.org/officeDocument/2006/customXml" ds:itemID="{EF008A41-7061-6343-A907-06AA36C22B90}">
   <ds:schemaRefs>
     <ds:schemaRef ds:uri="http://schemas.openxmlformats.org/officeDocument/2006/bibliography"/>
   </ds:schemaRefs>

--- a/documentation/Sezzle SFRA Test Cases.docx
+++ b/documentation/Sezzle SFRA Test Cases.docx
@@ -79,7 +79,33 @@
           <w:sz w:val="24"/>
           <w:szCs w:val="24"/>
         </w:rPr>
-        <w:t>18.1.0</w:t>
+        <w:t>1</w:t>
+      </w:r>
+      <w:r>
+        <w:rPr>
+          <w:rFonts w:ascii="Cambria" w:eastAsia="Cambria" w:hAnsi="Cambria" w:cs="Cambria"/>
+          <w:b/>
+          <w:bCs/>
+          <w:i/>
+          <w:iCs/>
+          <w:sz w:val="24"/>
+          <w:szCs w:val="24"/>
+        </w:rPr>
+        <w:t>9</w:t>
+      </w:r>
+      <w:bookmarkStart w:id="0" w:name="_GoBack"/>
+      <w:bookmarkEnd w:id="0"/>
+      <w:r>
+        <w:rPr>
+          <w:rFonts w:ascii="Cambria" w:eastAsia="Cambria" w:hAnsi="Cambria" w:cs="Cambria"/>
+          <w:b/>
+          <w:bCs/>
+          <w:i/>
+          <w:iCs/>
+          <w:sz w:val="24"/>
+          <w:szCs w:val="24"/>
+        </w:rPr>
+        <w:t>.1.0</w:t>
       </w:r>
     </w:p>
     <w:p>
@@ -194,8 +220,8 @@
           <w:szCs w:val="36"/>
         </w:rPr>
       </w:pPr>
-      <w:bookmarkStart w:id="0" w:name="_znysh7"/>
-      <w:bookmarkEnd w:id="0"/>
+      <w:bookmarkStart w:id="1" w:name="_znysh7"/>
+      <w:bookmarkEnd w:id="1"/>
     </w:p>
     <w:p>
       <w:pPr>
@@ -1055,6 +1081,7 @@
       <w:r>
         <w:rPr>
           <w:rFonts w:ascii="Segoe UI" w:eastAsia="Segoe UI" w:hAnsi="Segoe UI" w:cs="Segoe UI"/>
+          <w:noProof/>
           <w:color w:val="24292E"/>
           <w:sz w:val="24"/>
           <w:szCs w:val="24"/>
@@ -1142,6 +1169,9 @@
         <w:jc w:val="both"/>
       </w:pPr>
       <w:r>
+        <w:rPr>
+          <w:noProof/>
+        </w:rPr>
         <w:lastRenderedPageBreak/>
         <w:drawing>
           <wp:inline distT="0" distB="0" distL="0" distR="0" wp14:anchorId="35DD3134" wp14:editId="0304D16F">
@@ -1788,6 +1818,9 @@
         <w:jc w:val="both"/>
       </w:pPr>
       <w:r>
+        <w:rPr>
+          <w:noProof/>
+        </w:rPr>
         <w:lastRenderedPageBreak/>
         <w:drawing>
           <wp:inline distT="0" distB="0" distL="0" distR="0" wp14:anchorId="4A76AB3F" wp14:editId="10D7F558">
@@ -2777,6 +2810,9 @@
         <w:ind w:left="720"/>
       </w:pPr>
       <w:r>
+        <w:rPr>
+          <w:noProof/>
+        </w:rPr>
         <w:drawing>
           <wp:inline distT="0" distB="0" distL="0" distR="0" wp14:anchorId="1CA664D3" wp14:editId="5D5676E8">
             <wp:extent cx="6184900" cy="2029460"/>
@@ -3080,6 +3116,7 @@
       </w:pPr>
       <w:r>
         <w:rPr>
+          <w:noProof/>
           <w:lang w:val="en-US"/>
         </w:rPr>
         <w:drawing>
@@ -3211,15 +3248,7 @@
       <w:rPr>
         <w:lang w:val="en-US"/>
       </w:rPr>
-      <w:t>pa</w:t>
-    </w:r>
-    <w:bookmarkStart w:id="1" w:name="_GoBack"/>
-    <w:bookmarkEnd w:id="1"/>
-    <w:r>
-      <w:rPr>
-        <w:lang w:val="en-US"/>
-      </w:rPr>
-      <w:t>yment cartridge test cases</w:t>
+      <w:t>payment cartridge test cases</w:t>
     </w:r>
     <w:r>
       <w:rPr>
@@ -5704,7 +5733,7 @@
 </file>
 
 <file path=customXml/itemProps1.xml><?xml version="1.0" encoding="utf-8"?>
-<ds:datastoreItem xmlns:ds="http://schemas.openxmlformats.org/officeDocument/2006/customXml" ds:itemID="{EF008A41-7061-6343-A907-06AA36C22B90}">
+<ds:datastoreItem xmlns:ds="http://schemas.openxmlformats.org/officeDocument/2006/customXml" ds:itemID="{BA0F227B-B131-7146-BC30-16ADEF7D3870}">
   <ds:schemaRefs>
     <ds:schemaRef ds:uri="http://schemas.openxmlformats.org/officeDocument/2006/bibliography"/>
   </ds:schemaRefs>
